--- a/задание_3курс.docx
+++ b/задание_3курс.docx
@@ -72,16 +72,7 @@
           <w:sz w:val="22"/>
           <w:szCs w:val="22"/>
         </w:rPr>
-        <w:t xml:space="preserve">Институт информационных технологий и </w:t>
-      </w:r>
-      <w:r>
-        <w:rPr>
-          <w:b/>
-          <w:color w:val="000000"/>
-          <w:sz w:val="22"/>
-          <w:szCs w:val="22"/>
-        </w:rPr>
-        <w:t>технологического образования</w:t>
+        <w:t>Институт информационных технологий и технологического образования</w:t>
       </w:r>
     </w:p>
     <w:p>
@@ -250,15 +241,7 @@
           <w:sz w:val="22"/>
           <w:szCs w:val="22"/>
         </w:rPr>
-        <w:t xml:space="preserve">Зав. кафедрой  д.п.н., </w:t>
-      </w:r>
-      <w:r>
-        <w:rPr>
-          <w:color w:val="000000"/>
-          <w:sz w:val="22"/>
-          <w:szCs w:val="22"/>
-        </w:rPr>
-        <w:t>проф.</w:t>
+        <w:t>Зав. кафедрой  д.п.н., проф.</w:t>
       </w:r>
     </w:p>
     <w:p>
@@ -579,13 +562,7 @@
         <w:rPr>
           <w:vertAlign w:val="superscript"/>
         </w:rPr>
-        <w:t xml:space="preserve">                                                               </w:t>
-      </w:r>
-      <w:r>
-        <w:rPr>
-          <w:vertAlign w:val="superscript"/>
-        </w:rPr>
-        <w:t xml:space="preserve">                           (Фамилия, имя, отчество, ученое звание и степень, должность)</w:t>
+        <w:t xml:space="preserve">                                                                                          (Фамилия, имя, отчество, ученое звание и степень, должность)</w:t>
       </w:r>
     </w:p>
     <w:p>
@@ -860,8 +837,8 @@
       <w:tblGrid>
         <w:gridCol w:w="4536"/>
         <w:gridCol w:w="2552"/>
-        <w:gridCol w:w="1134"/>
-        <w:gridCol w:w="1498"/>
+        <w:gridCol w:w="1129"/>
+        <w:gridCol w:w="1503"/>
       </w:tblGrid>
       <w:tr>
         <w:tc>
@@ -1063,7 +1040,7 @@
         </w:tc>
         <w:tc>
           <w:tcPr>
-            <w:tcW w:w="1134" w:type="dxa"/>
+            <w:tcW w:w="1129" w:type="dxa"/>
             <w:tcBorders>
               <w:top w:val="single" w:sz="4" w:space="0" w:color="000000"/>
               <w:left w:val="single" w:sz="4" w:space="0" w:color="000000"/>
@@ -1099,7 +1076,7 @@
         </w:tc>
         <w:tc>
           <w:tcPr>
-            <w:tcW w:w="1498" w:type="dxa"/>
+            <w:tcW w:w="1503" w:type="dxa"/>
             <w:tcBorders>
               <w:top w:val="single" w:sz="4" w:space="0" w:color="000000"/>
               <w:left w:val="single" w:sz="4" w:space="0" w:color="000000"/>
@@ -1311,7 +1288,7 @@
         </w:tc>
         <w:tc>
           <w:tcPr>
-            <w:tcW w:w="1134" w:type="dxa"/>
+            <w:tcW w:w="1129" w:type="dxa"/>
             <w:tcBorders>
               <w:top w:val="single" w:sz="4" w:space="0" w:color="000000"/>
               <w:left w:val="single" w:sz="4" w:space="0" w:color="000000"/>
@@ -1333,13 +1310,23 @@
                 <w:color w:val="000000"/>
                 <w:sz w:val="20"/>
                 <w:szCs w:val="20"/>
-              </w:rPr>
-            </w:pPr>
+                <w:lang w:val="en-US"/>
+              </w:rPr>
+            </w:pPr>
+            <w:r>
+              <w:rPr>
+                <w:color w:val="000000"/>
+                <w:sz w:val="20"/>
+                <w:szCs w:val="20"/>
+                <w:lang w:val="en-US"/>
+              </w:rPr>
+              <w:t>06.02.2025</w:t>
+            </w:r>
           </w:p>
         </w:tc>
         <w:tc>
           <w:tcPr>
-            <w:tcW w:w="1498" w:type="dxa"/>
+            <w:tcW w:w="1503" w:type="dxa"/>
             <w:tcBorders>
               <w:top w:val="single" w:sz="4" w:space="0" w:color="000000"/>
               <w:left w:val="single" w:sz="4" w:space="0" w:color="000000"/>
@@ -1363,6 +1350,24 @@
                 <w:szCs w:val="20"/>
               </w:rPr>
             </w:pPr>
+            <w:r>
+              <w:rPr>
+                <w:color w:val="000000"/>
+                <w:sz w:val="20"/>
+                <w:szCs w:val="20"/>
+                <w:lang w:val="en-US"/>
+              </w:rPr>
+              <w:t>6</w:t>
+            </w:r>
+            <w:r>
+              <w:rPr>
+                <w:color w:val="000000"/>
+                <w:sz w:val="20"/>
+                <w:szCs w:val="20"/>
+                <w:lang w:val="en-US"/>
+              </w:rPr>
+              <w:t>.02.2025</w:t>
+            </w:r>
           </w:p>
         </w:tc>
       </w:tr>
@@ -1517,7 +1522,7 @@
         </w:tc>
         <w:tc>
           <w:tcPr>
-            <w:tcW w:w="1134" w:type="dxa"/>
+            <w:tcW w:w="1129" w:type="dxa"/>
             <w:tcBorders>
               <w:top w:val="single" w:sz="4" w:space="0" w:color="000000"/>
               <w:left w:val="single" w:sz="4" w:space="0" w:color="000000"/>
@@ -1541,11 +1546,57 @@
                 <w:szCs w:val="20"/>
               </w:rPr>
             </w:pPr>
+            <w:r>
+              <w:rPr>
+                <w:color w:val="000000"/>
+                <w:sz w:val="20"/>
+                <w:szCs w:val="20"/>
+                <w:lang w:val="en-US"/>
+              </w:rPr>
+              <w:lastRenderedPageBreak/>
+              <w:t>0</w:t>
+            </w:r>
+            <w:r>
+              <w:rPr>
+                <w:color w:val="000000"/>
+                <w:sz w:val="20"/>
+                <w:szCs w:val="20"/>
+                <w:lang w:val="en-US"/>
+              </w:rPr>
+              <w:t>9</w:t>
+            </w:r>
+            <w:r>
+              <w:rPr>
+                <w:color w:val="000000"/>
+                <w:sz w:val="20"/>
+                <w:szCs w:val="20"/>
+                <w:lang w:val="en-US"/>
+              </w:rPr>
+              <w:t>.0</w:t>
+            </w:r>
+            <w:r>
+              <w:rPr>
+                <w:color w:val="000000"/>
+                <w:sz w:val="20"/>
+                <w:szCs w:val="20"/>
+                <w:lang w:val="en-US"/>
+              </w:rPr>
+              <w:t>2</w:t>
+            </w:r>
+            <w:r>
+              <w:rPr>
+                <w:color w:val="000000"/>
+                <w:sz w:val="20"/>
+                <w:szCs w:val="20"/>
+                <w:lang w:val="en-US"/>
+              </w:rPr>
+              <w:t>.2025</w:t>
+            </w:r>
           </w:p>
         </w:tc>
         <w:tc>
           <w:tcPr>
-            <w:tcW w:w="1498" w:type="dxa"/>
+            <w:tcW w:w="1503" w:type="dxa"/>
             <w:tcBorders>
               <w:top w:val="single" w:sz="4" w:space="0" w:color="000000"/>
               <w:left w:val="single" w:sz="4" w:space="0" w:color="000000"/>
@@ -1569,6 +1620,24 @@
                 <w:szCs w:val="20"/>
               </w:rPr>
             </w:pPr>
+            <w:r>
+              <w:rPr>
+                <w:color w:val="000000"/>
+                <w:sz w:val="20"/>
+                <w:szCs w:val="20"/>
+                <w:lang w:val="en-US"/>
+              </w:rPr>
+              <w:t>6</w:t>
+            </w:r>
+            <w:r>
+              <w:rPr>
+                <w:color w:val="000000"/>
+                <w:sz w:val="20"/>
+                <w:szCs w:val="20"/>
+                <w:lang w:val="en-US"/>
+              </w:rPr>
+              <w:t>.02.2025</w:t>
+            </w:r>
           </w:p>
         </w:tc>
       </w:tr>
@@ -1693,13 +1762,7 @@
               <w:rPr>
                 <w:color w:val="000000"/>
               </w:rPr>
-              <w:t xml:space="preserve">(опубликовать в электронном портфолио, </w:t>
-            </w:r>
-            <w:r>
-              <w:rPr>
-                <w:color w:val="000000"/>
-              </w:rPr>
-              <w:t>QR-код в отчете)</w:t>
+              <w:t>(опубликовать в электронном портфолио, QR-код в отчете)</w:t>
             </w:r>
             <w:r>
               <w:rPr>
@@ -1711,7 +1774,7 @@
         </w:tc>
         <w:tc>
           <w:tcPr>
-            <w:tcW w:w="1134" w:type="dxa"/>
+            <w:tcW w:w="1129" w:type="dxa"/>
             <w:tcBorders>
               <w:top w:val="single" w:sz="4" w:space="0" w:color="000000"/>
               <w:left w:val="single" w:sz="4" w:space="0" w:color="000000"/>
@@ -1735,11 +1798,47 @@
                 <w:szCs w:val="20"/>
               </w:rPr>
             </w:pPr>
+            <w:r>
+              <w:rPr>
+                <w:color w:val="000000"/>
+                <w:sz w:val="20"/>
+                <w:szCs w:val="20"/>
+                <w:lang w:val="en-US"/>
+              </w:rPr>
+              <w:t>12</w:t>
+            </w:r>
+            <w:r>
+              <w:rPr>
+                <w:color w:val="000000"/>
+                <w:sz w:val="20"/>
+                <w:szCs w:val="20"/>
+                <w:lang w:val="en-US"/>
+              </w:rPr>
+              <w:t>.0</w:t>
+            </w:r>
+            <w:r>
+              <w:rPr>
+                <w:color w:val="000000"/>
+                <w:sz w:val="20"/>
+                <w:szCs w:val="20"/>
+                <w:lang w:val="en-US"/>
+              </w:rPr>
+              <w:t>2</w:t>
+            </w:r>
+            <w:r>
+              <w:rPr>
+                <w:color w:val="000000"/>
+                <w:sz w:val="20"/>
+                <w:szCs w:val="20"/>
+                <w:lang w:val="en-US"/>
+              </w:rPr>
+              <w:t>.2025</w:t>
+            </w:r>
           </w:p>
         </w:tc>
         <w:tc>
           <w:tcPr>
-            <w:tcW w:w="1498" w:type="dxa"/>
+            <w:tcW w:w="1503" w:type="dxa"/>
             <w:tcBorders>
               <w:top w:val="single" w:sz="4" w:space="0" w:color="000000"/>
               <w:left w:val="single" w:sz="4" w:space="0" w:color="000000"/>
@@ -1763,6 +1862,24 @@
                 <w:szCs w:val="20"/>
               </w:rPr>
             </w:pPr>
+            <w:r>
+              <w:rPr>
+                <w:color w:val="000000"/>
+                <w:sz w:val="20"/>
+                <w:szCs w:val="20"/>
+                <w:lang w:val="en-US"/>
+              </w:rPr>
+              <w:t>7</w:t>
+            </w:r>
+            <w:r>
+              <w:rPr>
+                <w:color w:val="000000"/>
+                <w:sz w:val="20"/>
+                <w:szCs w:val="20"/>
+                <w:lang w:val="en-US"/>
+              </w:rPr>
+              <w:t>.02.2025</w:t>
+            </w:r>
           </w:p>
         </w:tc>
       </w:tr>
@@ -2452,7 +2569,7 @@
         </w:tc>
         <w:tc>
           <w:tcPr>
-            <w:tcW w:w="1134" w:type="dxa"/>
+            <w:tcW w:w="1129" w:type="dxa"/>
             <w:vMerge w:val="restart"/>
             <w:tcBorders>
               <w:top w:val="single" w:sz="4" w:space="0" w:color="000000"/>
@@ -2477,11 +2594,48 @@
                 <w:szCs w:val="20"/>
               </w:rPr>
             </w:pPr>
+            <w:r>
+              <w:rPr>
+                <w:color w:val="000000"/>
+                <w:sz w:val="20"/>
+                <w:szCs w:val="20"/>
+                <w:lang w:val="en-US"/>
+              </w:rPr>
+              <w:lastRenderedPageBreak/>
+              <w:t>20</w:t>
+            </w:r>
+            <w:r>
+              <w:rPr>
+                <w:color w:val="000000"/>
+                <w:sz w:val="20"/>
+                <w:szCs w:val="20"/>
+                <w:lang w:val="en-US"/>
+              </w:rPr>
+              <w:t>.0</w:t>
+            </w:r>
+            <w:r>
+              <w:rPr>
+                <w:color w:val="000000"/>
+                <w:sz w:val="20"/>
+                <w:szCs w:val="20"/>
+                <w:lang w:val="en-US"/>
+              </w:rPr>
+              <w:t>2</w:t>
+            </w:r>
+            <w:r>
+              <w:rPr>
+                <w:color w:val="000000"/>
+                <w:sz w:val="20"/>
+                <w:szCs w:val="20"/>
+                <w:lang w:val="en-US"/>
+              </w:rPr>
+              <w:t>.2025</w:t>
+            </w:r>
           </w:p>
         </w:tc>
         <w:tc>
           <w:tcPr>
-            <w:tcW w:w="1498" w:type="dxa"/>
+            <w:tcW w:w="1503" w:type="dxa"/>
             <w:vMerge w:val="restart"/>
             <w:tcBorders>
               <w:top w:val="single" w:sz="4" w:space="0" w:color="000000"/>
@@ -2506,6 +2660,42 @@
                 <w:szCs w:val="20"/>
               </w:rPr>
             </w:pPr>
+            <w:r>
+              <w:rPr>
+                <w:color w:val="000000"/>
+                <w:sz w:val="20"/>
+                <w:szCs w:val="20"/>
+                <w:lang w:val="en-US"/>
+              </w:rPr>
+              <w:t>17</w:t>
+            </w:r>
+            <w:r>
+              <w:rPr>
+                <w:color w:val="000000"/>
+                <w:sz w:val="20"/>
+                <w:szCs w:val="20"/>
+                <w:lang w:val="en-US"/>
+              </w:rPr>
+              <w:t>.0</w:t>
+            </w:r>
+            <w:r>
+              <w:rPr>
+                <w:color w:val="000000"/>
+                <w:sz w:val="20"/>
+                <w:szCs w:val="20"/>
+                <w:lang w:val="en-US"/>
+              </w:rPr>
+              <w:t>2</w:t>
+            </w:r>
+            <w:r>
+              <w:rPr>
+                <w:color w:val="000000"/>
+                <w:sz w:val="20"/>
+                <w:szCs w:val="20"/>
+                <w:lang w:val="en-US"/>
+              </w:rPr>
+              <w:t>.2025</w:t>
+            </w:r>
           </w:p>
         </w:tc>
       </w:tr>
@@ -2575,7 +2765,7 @@
         </w:tc>
         <w:tc>
           <w:tcPr>
-            <w:tcW w:w="1134" w:type="dxa"/>
+            <w:tcW w:w="1129" w:type="dxa"/>
             <w:vMerge/>
             <w:tcBorders>
               <w:top w:val="single" w:sz="4" w:space="0" w:color="000000"/>
@@ -2605,7 +2795,7 @@
         </w:tc>
         <w:tc>
           <w:tcPr>
-            <w:tcW w:w="1498" w:type="dxa"/>
+            <w:tcW w:w="1503" w:type="dxa"/>
             <w:vMerge/>
             <w:tcBorders>
               <w:top w:val="single" w:sz="4" w:space="0" w:color="000000"/>
@@ -2700,7 +2890,7 @@
         </w:tc>
         <w:tc>
           <w:tcPr>
-            <w:tcW w:w="1134" w:type="dxa"/>
+            <w:tcW w:w="1129" w:type="dxa"/>
             <w:vMerge/>
             <w:tcBorders>
               <w:top w:val="single" w:sz="4" w:space="0" w:color="000000"/>
@@ -2730,7 +2920,7 @@
         </w:tc>
         <w:tc>
           <w:tcPr>
-            <w:tcW w:w="1498" w:type="dxa"/>
+            <w:tcW w:w="1503" w:type="dxa"/>
             <w:vMerge/>
             <w:tcBorders>
               <w:top w:val="single" w:sz="4" w:space="0" w:color="000000"/>
@@ -3313,7 +3503,7 @@
         </w:tc>
         <w:tc>
           <w:tcPr>
-            <w:tcW w:w="1134" w:type="dxa"/>
+            <w:tcW w:w="1129" w:type="dxa"/>
             <w:tcBorders>
               <w:top w:val="single" w:sz="4" w:space="0" w:color="000000"/>
               <w:left w:val="single" w:sz="4" w:space="0" w:color="000000"/>
@@ -3338,11 +3528,48 @@
                 <w:szCs w:val="20"/>
               </w:rPr>
             </w:pPr>
+            <w:r>
+              <w:rPr>
+                <w:color w:val="000000"/>
+                <w:sz w:val="20"/>
+                <w:szCs w:val="20"/>
+                <w:lang w:val="en-US"/>
+              </w:rPr>
+              <w:lastRenderedPageBreak/>
+              <w:t>25</w:t>
+            </w:r>
+            <w:r>
+              <w:rPr>
+                <w:color w:val="000000"/>
+                <w:sz w:val="20"/>
+                <w:szCs w:val="20"/>
+                <w:lang w:val="en-US"/>
+              </w:rPr>
+              <w:t>.0</w:t>
+            </w:r>
+            <w:r>
+              <w:rPr>
+                <w:color w:val="000000"/>
+                <w:sz w:val="20"/>
+                <w:szCs w:val="20"/>
+                <w:lang w:val="en-US"/>
+              </w:rPr>
+              <w:t>2</w:t>
+            </w:r>
+            <w:r>
+              <w:rPr>
+                <w:color w:val="000000"/>
+                <w:sz w:val="20"/>
+                <w:szCs w:val="20"/>
+                <w:lang w:val="en-US"/>
+              </w:rPr>
+              <w:t>.2025</w:t>
+            </w:r>
           </w:p>
         </w:tc>
         <w:tc>
           <w:tcPr>
-            <w:tcW w:w="1498" w:type="dxa"/>
+            <w:tcW w:w="1503" w:type="dxa"/>
             <w:tcBorders>
               <w:top w:val="single" w:sz="4" w:space="0" w:color="000000"/>
               <w:left w:val="single" w:sz="4" w:space="0" w:color="000000"/>
@@ -3367,6 +3594,42 @@
                 <w:szCs w:val="20"/>
               </w:rPr>
             </w:pPr>
+            <w:r>
+              <w:rPr>
+                <w:color w:val="000000"/>
+                <w:sz w:val="20"/>
+                <w:szCs w:val="20"/>
+                <w:lang w:val="en-US"/>
+              </w:rPr>
+              <w:t>24</w:t>
+            </w:r>
+            <w:r>
+              <w:rPr>
+                <w:color w:val="000000"/>
+                <w:sz w:val="20"/>
+                <w:szCs w:val="20"/>
+                <w:lang w:val="en-US"/>
+              </w:rPr>
+              <w:t>.0</w:t>
+            </w:r>
+            <w:r>
+              <w:rPr>
+                <w:color w:val="000000"/>
+                <w:sz w:val="20"/>
+                <w:szCs w:val="20"/>
+                <w:lang w:val="en-US"/>
+              </w:rPr>
+              <w:t>2</w:t>
+            </w:r>
+            <w:r>
+              <w:rPr>
+                <w:color w:val="000000"/>
+                <w:sz w:val="20"/>
+                <w:szCs w:val="20"/>
+                <w:lang w:val="en-US"/>
+              </w:rPr>
+              <w:t>.2025</w:t>
+            </w:r>
           </w:p>
         </w:tc>
       </w:tr>
@@ -3454,13 +3717,7 @@
               <w:rPr>
                 <w:color w:val="000000"/>
               </w:rPr>
-              <w:t>Веб-портфолио формируется как Git</w:t>
-            </w:r>
-            <w:r>
-              <w:rPr>
-                <w:color w:val="000000"/>
-              </w:rPr>
-              <w:t xml:space="preserve">-репозиторий и содержит все загруженные в него результаты выполнения заданий, включая слайды. Пример репозитория: </w:t>
+              <w:t xml:space="preserve">Веб-портфолио формируется как Git-репозиторий и содержит все загруженные в него результаты выполнения заданий, включая слайды. Пример репозитория: </w:t>
             </w:r>
             <w:hyperlink r:id="rId15">
               <w:r>
@@ -3498,13 +3755,7 @@
               <w:rPr>
                 <w:color w:val="000000"/>
               </w:rPr>
-              <w:t>Ссылка на репозиторий дублируе</w:t>
-            </w:r>
-            <w:r>
-              <w:rPr>
-                <w:color w:val="000000"/>
-              </w:rPr>
-              <w:t xml:space="preserve">тся в курсе Moodle </w:t>
+              <w:t xml:space="preserve">Ссылка на репозиторий дублируется в курсе Moodle </w:t>
             </w:r>
             <w:hyperlink r:id="rId16">
               <w:r>
@@ -3548,7 +3799,7 @@
         </w:tc>
         <w:tc>
           <w:tcPr>
-            <w:tcW w:w="1134" w:type="dxa"/>
+            <w:tcW w:w="1129" w:type="dxa"/>
             <w:tcBorders>
               <w:top w:val="single" w:sz="4" w:space="0" w:color="000000"/>
               <w:left w:val="single" w:sz="4" w:space="0" w:color="000000"/>
@@ -3572,11 +3823,47 @@
                 <w:szCs w:val="20"/>
               </w:rPr>
             </w:pPr>
+            <w:r>
+              <w:rPr>
+                <w:color w:val="000000"/>
+                <w:sz w:val="20"/>
+                <w:szCs w:val="20"/>
+                <w:lang w:val="en-US"/>
+              </w:rPr>
+              <w:t>26</w:t>
+            </w:r>
+            <w:r>
+              <w:rPr>
+                <w:color w:val="000000"/>
+                <w:sz w:val="20"/>
+                <w:szCs w:val="20"/>
+                <w:lang w:val="en-US"/>
+              </w:rPr>
+              <w:t>.0</w:t>
+            </w:r>
+            <w:r>
+              <w:rPr>
+                <w:color w:val="000000"/>
+                <w:sz w:val="20"/>
+                <w:szCs w:val="20"/>
+                <w:lang w:val="en-US"/>
+              </w:rPr>
+              <w:t>2</w:t>
+            </w:r>
+            <w:r>
+              <w:rPr>
+                <w:color w:val="000000"/>
+                <w:sz w:val="20"/>
+                <w:szCs w:val="20"/>
+                <w:lang w:val="en-US"/>
+              </w:rPr>
+              <w:t>.2025</w:t>
+            </w:r>
           </w:p>
         </w:tc>
         <w:tc>
           <w:tcPr>
-            <w:tcW w:w="1498" w:type="dxa"/>
+            <w:tcW w:w="1503" w:type="dxa"/>
             <w:tcBorders>
               <w:top w:val="single" w:sz="4" w:space="0" w:color="000000"/>
               <w:left w:val="single" w:sz="4" w:space="0" w:color="000000"/>
@@ -3600,6 +3887,51 @@
                 <w:szCs w:val="20"/>
               </w:rPr>
             </w:pPr>
+            <w:r>
+              <w:rPr>
+                <w:color w:val="000000"/>
+                <w:sz w:val="20"/>
+                <w:szCs w:val="20"/>
+                <w:lang w:val="en-US"/>
+              </w:rPr>
+              <w:t>2</w:t>
+            </w:r>
+            <w:r>
+              <w:rPr>
+                <w:color w:val="000000"/>
+                <w:sz w:val="20"/>
+                <w:szCs w:val="20"/>
+                <w:lang w:val="en-US"/>
+              </w:rPr>
+              <w:t>5</w:t>
+            </w:r>
+            <w:r>
+              <w:rPr>
+                <w:color w:val="000000"/>
+                <w:sz w:val="20"/>
+                <w:szCs w:val="20"/>
+                <w:lang w:val="en-US"/>
+              </w:rPr>
+              <w:t>.0</w:t>
+            </w:r>
+            <w:r>
+              <w:rPr>
+                <w:color w:val="000000"/>
+                <w:sz w:val="20"/>
+                <w:szCs w:val="20"/>
+                <w:lang w:val="en-US"/>
+              </w:rPr>
+              <w:t>2</w:t>
+            </w:r>
+            <w:r>
+              <w:rPr>
+                <w:color w:val="000000"/>
+                <w:sz w:val="20"/>
+                <w:szCs w:val="20"/>
+                <w:lang w:val="en-US"/>
+              </w:rPr>
+              <w:t>.2025</w:t>
+            </w:r>
           </w:p>
         </w:tc>
       </w:tr>
